--- a/DAA/Lab 7 Dynamic and Backtracking/lab 7.docx
+++ b/DAA/Lab 7 Dynamic and Backtracking/lab 7.docx
@@ -15,11 +15,12 @@
         <w:rPr>
           <w:b/>
           <w:bCs/>
+          <w:noProof/>
           <w:sz w:val="28"/>
           <w:szCs w:val="28"/>
         </w:rPr>
         <w:drawing>
-          <wp:anchor distT="0" distB="0" distL="114300" distR="114300" simplePos="0" relativeHeight="251658240" behindDoc="0" locked="0" layoutInCell="1" allowOverlap="1" wp14:anchorId="78CFA023" wp14:editId="2516154F">
+          <wp:anchor distT="0" distB="0" distL="114300" distR="114300" simplePos="0" relativeHeight="251658240" behindDoc="0" locked="0" layoutInCell="1" allowOverlap="1" wp14:anchorId="78CFA023" wp14:editId="7995EFFC">
             <wp:simplePos x="0" y="0"/>
             <wp:positionH relativeFrom="column">
               <wp:posOffset>-657283</wp:posOffset>
@@ -126,12 +127,13 @@
         <w:rPr>
           <w:b/>
           <w:bCs/>
+          <w:noProof/>
           <w:sz w:val="28"/>
           <w:szCs w:val="28"/>
         </w:rPr>
         <w:lastRenderedPageBreak/>
         <w:drawing>
-          <wp:anchor distT="0" distB="0" distL="114300" distR="114300" simplePos="0" relativeHeight="251659264" behindDoc="0" locked="0" layoutInCell="1" allowOverlap="1" wp14:anchorId="723CA668" wp14:editId="49442CD6">
+          <wp:anchor distT="0" distB="0" distL="114300" distR="114300" simplePos="0" relativeHeight="251659264" behindDoc="0" locked="0" layoutInCell="1" allowOverlap="1" wp14:anchorId="723CA668" wp14:editId="3C85F1B1">
             <wp:simplePos x="0" y="0"/>
             <wp:positionH relativeFrom="column">
               <wp:posOffset>-831157</wp:posOffset>
@@ -236,25 +238,22 @@
       </w:pPr>
       <w:r>
         <w:rPr>
-          <w:b/>
-          <w:bCs/>
-          <w:sz w:val="28"/>
-          <w:szCs w:val="28"/>
+          <w:noProof/>
         </w:rPr>
         <w:lastRenderedPageBreak/>
         <w:drawing>
-          <wp:anchor distT="0" distB="0" distL="114300" distR="114300" simplePos="0" relativeHeight="251660288" behindDoc="0" locked="0" layoutInCell="1" allowOverlap="1" wp14:anchorId="3B883E23" wp14:editId="695B4B91">
+          <wp:anchor distT="0" distB="0" distL="114300" distR="114300" simplePos="0" relativeHeight="251660288" behindDoc="0" locked="0" layoutInCell="1" allowOverlap="1" wp14:anchorId="23A80CF3" wp14:editId="682A5EDB">
             <wp:simplePos x="0" y="0"/>
             <wp:positionH relativeFrom="column">
-              <wp:posOffset>-768927</wp:posOffset>
+              <wp:posOffset>-789593</wp:posOffset>
             </wp:positionH>
             <wp:positionV relativeFrom="paragraph">
-              <wp:posOffset>311150</wp:posOffset>
+              <wp:posOffset>353060</wp:posOffset>
             </wp:positionV>
-            <wp:extent cx="7306737" cy="4115505"/>
-            <wp:effectExtent l="0" t="0" r="8890" b="0"/>
+            <wp:extent cx="7329054" cy="4122491"/>
+            <wp:effectExtent l="0" t="0" r="5715" b="0"/>
             <wp:wrapNone/>
-            <wp:docPr id="1040434154" name="Picture 1"/>
+            <wp:docPr id="876522497" name="Picture 1"/>
             <wp:cNvGraphicFramePr>
               <a:graphicFrameLocks xmlns:a="http://schemas.openxmlformats.org/drawingml/2006/main" noChangeAspect="1"/>
             </wp:cNvGraphicFramePr>
@@ -262,7 +261,7 @@
               <a:graphicData uri="http://schemas.openxmlformats.org/drawingml/2006/picture">
                 <pic:pic xmlns:pic="http://schemas.openxmlformats.org/drawingml/2006/picture">
                   <pic:nvPicPr>
-                    <pic:cNvPr id="1040434154" name=""/>
+                    <pic:cNvPr id="876522497" name=""/>
                     <pic:cNvPicPr/>
                   </pic:nvPicPr>
                   <pic:blipFill>
@@ -280,7 +279,7 @@
                   <pic:spPr>
                     <a:xfrm>
                       <a:off x="0" y="0"/>
-                      <a:ext cx="7306737" cy="4115505"/>
+                      <a:ext cx="7329054" cy="4122491"/>
                     </a:xfrm>
                     <a:prstGeom prst="rect">
                       <a:avLst/>
